--- a/Formulas e Resumos/Estatística.docx
+++ b/Formulas e Resumos/Estatística.docx
@@ -212,13 +212,7 @@
           <w:rPr>
             <w:rFonts w:ascii="Cambria Math" w:hAnsi="Cambria Math"/>
           </w:rPr>
-          <m:t>E</m:t>
-        </m:r>
-        <m:r>
-          <w:rPr>
-            <w:rFonts w:ascii="Cambria Math" w:hAnsi="Cambria Math"/>
-          </w:rPr>
-          <m:t>→</m:t>
+          <m:t>E→</m:t>
         </m:r>
       </m:oMath>
       <w:r>
@@ -1197,13 +1191,7 @@
             <w:rPr>
               <w:rFonts w:ascii="Cambria Math" w:hAnsi="Cambria Math"/>
             </w:rPr>
-            <m:t>*100=</m:t>
-          </m:r>
-          <m:r>
-            <w:rPr>
-              <w:rFonts w:ascii="Cambria Math" w:hAnsi="Cambria Math"/>
-            </w:rPr>
-            <m:t>28.6%</m:t>
+            <m:t>*100=28.6%</m:t>
           </m:r>
         </m:oMath>
       </m:oMathPara>
@@ -1985,6 +1973,9 @@
             <m:t>=2</m:t>
           </m:r>
           <m:r>
+            <m:rPr>
+              <m:sty m:val="p"/>
+            </m:rPr>
             <w:rPr>
               <w:rFonts w:ascii="Cambria Math" w:hAnsi="Cambria Math"/>
             </w:rPr>
@@ -2114,12 +2105,68 @@
       <w:pPr>
         <w:pStyle w:val="PargrafodaLista"/>
         <w:numPr>
+          <w:ilvl w:val="2"/>
+          <w:numId w:val="1"/>
+        </w:numPr>
+      </w:pPr>
+      <w:r>
+        <w:t xml:space="preserve">Quando a variável é um nome e ela NÃO pode ser ordenada. </w:t>
+      </w:r>
+      <w:proofErr w:type="spellStart"/>
+      <w:r>
+        <w:t>Ex</w:t>
+      </w:r>
+      <w:proofErr w:type="spellEnd"/>
+      <w:r>
+        <w:t>:</w:t>
+      </w:r>
+      <w:r>
+        <w:br/>
+        <w:t>Cor do cabelo, Time de Futebol, etc...</w:t>
+      </w:r>
+    </w:p>
+    <w:p>
+      <w:pPr>
+        <w:pStyle w:val="PargrafodaLista"/>
+        <w:numPr>
           <w:ilvl w:val="1"/>
           <w:numId w:val="1"/>
         </w:numPr>
       </w:pPr>
       <w:r>
         <w:t>ORDINAL</w:t>
+      </w:r>
+    </w:p>
+    <w:p>
+      <w:pPr>
+        <w:pStyle w:val="PargrafodaLista"/>
+        <w:numPr>
+          <w:ilvl w:val="2"/>
+          <w:numId w:val="1"/>
+        </w:numPr>
+      </w:pPr>
+      <w:r>
+        <w:t xml:space="preserve">Quando a variável é um nome e ela </w:t>
+      </w:r>
+      <w:r>
+        <w:t>PODE</w:t>
+      </w:r>
+      <w:r>
+        <w:t xml:space="preserve"> ser ordenada. </w:t>
+      </w:r>
+      <w:proofErr w:type="spellStart"/>
+      <w:r>
+        <w:t>Ex</w:t>
+      </w:r>
+      <w:proofErr w:type="spellEnd"/>
+      <w:r>
+        <w:t>:</w:t>
+      </w:r>
+      <w:r>
+        <w:br/>
+      </w:r>
+      <w:r>
+        <w:t>Tamanho (P, M, G, GG...), Classe Social (A, B, C, D, E), etc...</w:t>
       </w:r>
     </w:p>
     <w:p>
@@ -2155,10 +2202,20 @@
         </w:numPr>
       </w:pPr>
       <w:r>
-        <w:t>No máximo 6 variedades</w:t>
-      </w:r>
-      <w:bookmarkStart w:id="0" w:name="_GoBack"/>
-      <w:bookmarkEnd w:id="0"/>
+        <w:t xml:space="preserve">Quando a variável </w:t>
+      </w:r>
+      <w:r>
+        <w:t>tem n</w:t>
+      </w:r>
+      <w:r>
+        <w:t>o máximo 6 variedades</w:t>
+      </w:r>
+      <w:r>
+        <w:t>, é número e pode ser ordenada.</w:t>
+      </w:r>
+      <w:r>
+        <w:br/>
+      </w:r>
     </w:p>
     <w:p>
       <w:pPr>
@@ -2169,9 +2226,721 @@
         </w:numPr>
       </w:pPr>
       <w:r>
+        <w:lastRenderedPageBreak/>
         <w:t>CONTINUA</w:t>
       </w:r>
     </w:p>
+    <w:p>
+      <w:pPr>
+        <w:pStyle w:val="PargrafodaLista"/>
+        <w:numPr>
+          <w:ilvl w:val="2"/>
+          <w:numId w:val="1"/>
+        </w:numPr>
+      </w:pPr>
+      <w:r>
+        <w:t xml:space="preserve">Quando a variável tem </w:t>
+      </w:r>
+      <w:r>
+        <w:t>muita variedade e (muita repetição de valores)</w:t>
+      </w:r>
+      <w:r>
+        <w:t>, é número e pode ser ordenada.</w:t>
+      </w:r>
+    </w:p>
+    <w:p>
+      <w:r>
+        <w:t>Tabela de variável continua</w:t>
+      </w:r>
+    </w:p>
+    <w:tbl>
+      <w:tblPr>
+        <w:tblStyle w:val="Tabelacomgrade"/>
+        <w:tblW w:w="0" w:type="auto"/>
+        <w:tblLook w:val="04A0" w:firstRow="1" w:lastRow="0" w:firstColumn="1" w:lastColumn="0" w:noHBand="0" w:noVBand="1"/>
+      </w:tblPr>
+      <w:tblGrid>
+        <w:gridCol w:w="2831"/>
+        <w:gridCol w:w="2831"/>
+        <w:gridCol w:w="2832"/>
+      </w:tblGrid>
+      <w:tr>
+        <w:tc>
+          <w:tcPr>
+            <w:tcW w:w="2831" w:type="dxa"/>
+          </w:tcPr>
+          <w:p>
+            <w:r>
+              <w:t>Classes</w:t>
+            </w:r>
+          </w:p>
+        </w:tc>
+        <w:tc>
+          <w:tcPr>
+            <w:tcW w:w="2831" w:type="dxa"/>
+          </w:tcPr>
+          <w:p>
+            <w:r>
+              <w:t>Variável pesquisada em intervalos</w:t>
+            </w:r>
+          </w:p>
+        </w:tc>
+        <w:tc>
+          <w:tcPr>
+            <w:tcW w:w="2832" w:type="dxa"/>
+          </w:tcPr>
+          <w:p>
+            <w:proofErr w:type="spellStart"/>
+            <w:proofErr w:type="gramStart"/>
+            <w:r>
+              <w:t>Frequencia</w:t>
+            </w:r>
+            <w:proofErr w:type="spellEnd"/>
+            <w:r>
+              <w:t xml:space="preserve"> Simples</w:t>
+            </w:r>
+            <w:proofErr w:type="gramEnd"/>
+          </w:p>
+        </w:tc>
+      </w:tr>
+      <w:tr>
+        <w:tc>
+          <w:tcPr>
+            <w:tcW w:w="2831" w:type="dxa"/>
+          </w:tcPr>
+          <w:p/>
+        </w:tc>
+        <w:tc>
+          <w:tcPr>
+            <w:tcW w:w="2831" w:type="dxa"/>
+          </w:tcPr>
+          <w:p>
+            <w:r>
+              <w:t>20|---------30</w:t>
+            </w:r>
+          </w:p>
+        </w:tc>
+        <w:tc>
+          <w:tcPr>
+            <w:tcW w:w="2832" w:type="dxa"/>
+          </w:tcPr>
+          <w:p/>
+        </w:tc>
+      </w:tr>
+      <w:tr>
+        <w:tc>
+          <w:tcPr>
+            <w:tcW w:w="2831" w:type="dxa"/>
+          </w:tcPr>
+          <w:p/>
+        </w:tc>
+        <w:tc>
+          <w:tcPr>
+            <w:tcW w:w="2831" w:type="dxa"/>
+          </w:tcPr>
+          <w:p>
+            <w:r>
+              <w:t>3</w:t>
+            </w:r>
+            <w:r>
+              <w:t>0|---------</w:t>
+            </w:r>
+            <w:r>
+              <w:t>40</w:t>
+            </w:r>
+          </w:p>
+        </w:tc>
+        <w:tc>
+          <w:tcPr>
+            <w:tcW w:w="2832" w:type="dxa"/>
+          </w:tcPr>
+          <w:p/>
+        </w:tc>
+      </w:tr>
+      <w:tr>
+        <w:tc>
+          <w:tcPr>
+            <w:tcW w:w="2831" w:type="dxa"/>
+          </w:tcPr>
+          <w:p/>
+        </w:tc>
+        <w:tc>
+          <w:tcPr>
+            <w:tcW w:w="2831" w:type="dxa"/>
+          </w:tcPr>
+          <w:p>
+            <w:r>
+              <w:t>4</w:t>
+            </w:r>
+            <w:r>
+              <w:t>0|---------</w:t>
+            </w:r>
+            <w:r>
+              <w:t>5</w:t>
+            </w:r>
+            <w:r>
+              <w:t>0</w:t>
+            </w:r>
+          </w:p>
+        </w:tc>
+        <w:tc>
+          <w:tcPr>
+            <w:tcW w:w="2832" w:type="dxa"/>
+          </w:tcPr>
+          <w:p/>
+        </w:tc>
+      </w:tr>
+    </w:tbl>
+    <w:p/>
+    <w:p>
+      <w:r>
+        <w:t>Para a construção da tabela seguimos os passos abaixo.</w:t>
+      </w:r>
+    </w:p>
+    <w:p>
+      <w:pPr>
+        <w:pStyle w:val="PargrafodaLista"/>
+        <w:numPr>
+          <w:ilvl w:val="0"/>
+          <w:numId w:val="3"/>
+        </w:numPr>
+      </w:pPr>
+      <w:r>
+        <w:t>Encontrar a amplitude</w:t>
+      </w:r>
+    </w:p>
+    <w:p>
+      <w:pPr>
+        <w:pStyle w:val="PargrafodaLista"/>
+        <w:numPr>
+          <w:ilvl w:val="1"/>
+          <w:numId w:val="3"/>
+        </w:numPr>
+      </w:pPr>
+      <m:oMath>
+        <m:borderBox>
+          <m:borderBoxPr>
+            <m:ctrlPr>
+              <w:rPr>
+                <w:rFonts w:ascii="Cambria Math" w:hAnsi="Cambria Math"/>
+                <w:i/>
+                <w:sz w:val="32"/>
+              </w:rPr>
+            </m:ctrlPr>
+          </m:borderBoxPr>
+          <m:e>
+            <m:r>
+              <w:rPr>
+                <w:rFonts w:ascii="Cambria Math" w:hAnsi="Cambria Math"/>
+                <w:sz w:val="32"/>
+              </w:rPr>
+              <m:t>At=</m:t>
+            </m:r>
+            <m:sSub>
+              <m:sSubPr>
+                <m:ctrlPr>
+                  <w:rPr>
+                    <w:rFonts w:ascii="Cambria Math" w:hAnsi="Cambria Math"/>
+                    <w:i/>
+                    <w:sz w:val="32"/>
+                  </w:rPr>
+                </m:ctrlPr>
+              </m:sSubPr>
+              <m:e>
+                <m:r>
+                  <w:rPr>
+                    <w:rFonts w:ascii="Cambria Math" w:hAnsi="Cambria Math"/>
+                    <w:sz w:val="32"/>
+                  </w:rPr>
+                  <m:t>x</m:t>
+                </m:r>
+              </m:e>
+              <m:sub>
+                <m:r>
+                  <m:rPr>
+                    <m:sty m:val="p"/>
+                  </m:rPr>
+                  <w:rPr>
+                    <w:rFonts w:ascii="Cambria Math" w:hAnsi="Cambria Math"/>
+                    <w:sz w:val="32"/>
+                  </w:rPr>
+                  <m:t>Max</m:t>
+                </m:r>
+              </m:sub>
+            </m:sSub>
+            <m:r>
+              <w:rPr>
+                <w:rFonts w:ascii="Cambria Math" w:hAnsi="Cambria Math"/>
+                <w:sz w:val="32"/>
+              </w:rPr>
+              <m:t>-</m:t>
+            </m:r>
+            <m:sSub>
+              <m:sSubPr>
+                <m:ctrlPr>
+                  <w:rPr>
+                    <w:rFonts w:ascii="Cambria Math" w:hAnsi="Cambria Math"/>
+                    <w:i/>
+                    <w:sz w:val="32"/>
+                  </w:rPr>
+                </m:ctrlPr>
+              </m:sSubPr>
+              <m:e>
+                <m:r>
+                  <w:rPr>
+                    <w:rFonts w:ascii="Cambria Math" w:hAnsi="Cambria Math"/>
+                    <w:sz w:val="32"/>
+                  </w:rPr>
+                  <m:t>x</m:t>
+                </m:r>
+              </m:e>
+              <m:sub>
+                <m:r>
+                  <w:rPr>
+                    <w:rFonts w:ascii="Cambria Math" w:hAnsi="Cambria Math"/>
+                    <w:sz w:val="32"/>
+                  </w:rPr>
+                  <m:t>Min</m:t>
+                </m:r>
+              </m:sub>
+            </m:sSub>
+          </m:e>
+        </m:borderBox>
+      </m:oMath>
+      <w:r>
+        <w:rPr>
+          <w:sz w:val="32"/>
+        </w:rPr>
+        <w:t xml:space="preserve"> </w:t>
+      </w:r>
+      <w:r>
+        <w:br/>
+      </w:r>
+      <m:oMath>
+        <m:r>
+          <w:rPr>
+            <w:rFonts w:ascii="Cambria Math" w:hAnsi="Cambria Math"/>
+          </w:rPr>
+          <m:t>At→Amplitude</m:t>
+        </m:r>
+      </m:oMath>
+      <w:r>
+        <w:t xml:space="preserve"> </w:t>
+      </w:r>
+      <w:r>
+        <w:br/>
+      </w:r>
+      <m:oMathPara>
+        <m:oMathParaPr>
+          <m:jc m:val="left"/>
+        </m:oMathParaPr>
+        <m:oMath>
+          <m:sSub>
+            <m:sSubPr>
+              <m:ctrlPr>
+                <w:rPr>
+                  <w:rFonts w:ascii="Cambria Math" w:hAnsi="Cambria Math"/>
+                  <w:i/>
+                </w:rPr>
+              </m:ctrlPr>
+            </m:sSubPr>
+            <m:e>
+              <m:r>
+                <w:rPr>
+                  <w:rFonts w:ascii="Cambria Math" w:hAnsi="Cambria Math"/>
+                </w:rPr>
+                <m:t>x</m:t>
+              </m:r>
+            </m:e>
+            <m:sub>
+              <m:r>
+                <m:rPr>
+                  <m:sty m:val="p"/>
+                </m:rPr>
+                <w:rPr>
+                  <w:rFonts w:ascii="Cambria Math" w:hAnsi="Cambria Math"/>
+                </w:rPr>
+                <m:t>Max</m:t>
+              </m:r>
+            </m:sub>
+          </m:sSub>
+          <m:r>
+            <w:rPr>
+              <w:rFonts w:ascii="Cambria Math" w:hAnsi="Cambria Math"/>
+            </w:rPr>
+            <m:t>→Valor máximo da variável</m:t>
+          </m:r>
+          <m:r>
+            <w:rPr>
+              <w:rFonts w:ascii="Cambria Math" w:hAnsi="Cambria Math"/>
+            </w:rPr>
+            <w:br/>
+          </m:r>
+        </m:oMath>
+        <m:oMath>
+          <m:sSub>
+            <m:sSubPr>
+              <m:ctrlPr>
+                <w:rPr>
+                  <w:rFonts w:ascii="Cambria Math" w:hAnsi="Cambria Math"/>
+                  <w:i/>
+                </w:rPr>
+              </m:ctrlPr>
+            </m:sSubPr>
+            <m:e>
+              <m:r>
+                <w:rPr>
+                  <w:rFonts w:ascii="Cambria Math" w:hAnsi="Cambria Math"/>
+                </w:rPr>
+                <m:t>x</m:t>
+              </m:r>
+            </m:e>
+            <m:sub>
+              <m:r>
+                <w:rPr>
+                  <w:rFonts w:ascii="Cambria Math" w:hAnsi="Cambria Math"/>
+                </w:rPr>
+                <m:t>Min</m:t>
+              </m:r>
+            </m:sub>
+          </m:sSub>
+          <m:r>
+            <w:rPr>
+              <w:rFonts w:ascii="Cambria Math" w:hAnsi="Cambria Math"/>
+            </w:rPr>
+            <m:t>→Valor mínimo da variável</m:t>
+          </m:r>
+        </m:oMath>
+      </m:oMathPara>
+    </w:p>
+    <w:p>
+      <w:pPr>
+        <w:pStyle w:val="PargrafodaLista"/>
+        <w:numPr>
+          <w:ilvl w:val="0"/>
+          <w:numId w:val="3"/>
+        </w:numPr>
+      </w:pPr>
+      <w:r>
+        <w:t>Classes (Quantas linhas a tabela terá)</w:t>
+      </w:r>
+    </w:p>
+    <w:p>
+      <w:pPr>
+        <w:pStyle w:val="PargrafodaLista"/>
+        <w:numPr>
+          <w:ilvl w:val="1"/>
+          <w:numId w:val="3"/>
+        </w:numPr>
+      </w:pPr>
+      <m:oMath>
+        <m:borderBox>
+          <m:borderBoxPr>
+            <m:ctrlPr>
+              <w:rPr>
+                <w:rFonts w:ascii="Cambria Math" w:hAnsi="Cambria Math"/>
+                <w:i/>
+                <w:sz w:val="32"/>
+              </w:rPr>
+            </m:ctrlPr>
+          </m:borderBoxPr>
+          <m:e>
+            <m:r>
+              <w:rPr>
+                <w:rFonts w:ascii="Cambria Math" w:hAnsi="Cambria Math"/>
+                <w:sz w:val="32"/>
+              </w:rPr>
+              <m:t>K=</m:t>
+            </m:r>
+            <m:rad>
+              <m:radPr>
+                <m:degHide m:val="1"/>
+                <m:ctrlPr>
+                  <w:rPr>
+                    <w:rFonts w:ascii="Cambria Math" w:hAnsi="Cambria Math"/>
+                    <w:i/>
+                    <w:sz w:val="32"/>
+                  </w:rPr>
+                </m:ctrlPr>
+              </m:radPr>
+              <m:deg/>
+              <m:e>
+                <m:r>
+                  <w:rPr>
+                    <w:rFonts w:ascii="Cambria Math" w:hAnsi="Cambria Math"/>
+                    <w:sz w:val="32"/>
+                  </w:rPr>
+                  <m:t>n</m:t>
+                </m:r>
+              </m:e>
+            </m:rad>
+            <m:r>
+              <w:rPr>
+                <w:rFonts w:ascii="Cambria Math" w:hAnsi="Cambria Math"/>
+                <w:sz w:val="32"/>
+              </w:rPr>
+              <m:t xml:space="preserve"> </m:t>
+            </m:r>
+          </m:e>
+        </m:borderBox>
+        <m:r>
+          <w:rPr>
+            <w:rFonts w:ascii="Cambria Math" w:hAnsi="Cambria Math"/>
+            <w:sz w:val="32"/>
+          </w:rPr>
+          <w:br/>
+        </m:r>
+      </m:oMath>
+      <m:oMathPara>
+        <m:oMathParaPr>
+          <m:jc m:val="left"/>
+        </m:oMathParaPr>
+        <m:oMath>
+          <m:r>
+            <w:rPr>
+              <w:rFonts w:ascii="Cambria Math" w:hAnsi="Cambria Math"/>
+            </w:rPr>
+            <m:t>K→Total de linhas da tabela</m:t>
+          </m:r>
+          <m:r>
+            <w:rPr>
+              <w:rFonts w:ascii="Cambria Math" w:hAnsi="Cambria Math"/>
+            </w:rPr>
+            <w:br/>
+          </m:r>
+        </m:oMath>
+        <m:oMath>
+          <m:r>
+            <w:rPr>
+              <w:rFonts w:ascii="Cambria Math" w:hAnsi="Cambria Math"/>
+            </w:rPr>
+            <m:t>n→Número total de elementos pesquisados</m:t>
+          </m:r>
+        </m:oMath>
+      </m:oMathPara>
+    </w:p>
+    <w:p>
+      <w:pPr>
+        <w:pStyle w:val="PargrafodaLista"/>
+        <w:numPr>
+          <w:ilvl w:val="0"/>
+          <w:numId w:val="3"/>
+        </w:numPr>
+      </w:pPr>
+      <w:r>
+        <w:t>Intervalo de classe (de tantos em tantos)</w:t>
+      </w:r>
+    </w:p>
+    <w:p>
+      <w:pPr>
+        <w:pStyle w:val="PargrafodaLista"/>
+        <w:numPr>
+          <w:ilvl w:val="1"/>
+          <w:numId w:val="3"/>
+        </w:numPr>
+      </w:pPr>
+      <m:oMath>
+        <m:borderBox>
+          <m:borderBoxPr>
+            <m:ctrlPr>
+              <w:rPr>
+                <w:rFonts w:ascii="Cambria Math" w:hAnsi="Cambria Math"/>
+                <w:i/>
+                <w:sz w:val="32"/>
+              </w:rPr>
+            </m:ctrlPr>
+          </m:borderBoxPr>
+          <m:e>
+            <m:sSub>
+              <m:sSubPr>
+                <m:ctrlPr>
+                  <w:rPr>
+                    <w:rFonts w:ascii="Cambria Math" w:hAnsi="Cambria Math"/>
+                    <w:i/>
+                    <w:sz w:val="32"/>
+                  </w:rPr>
+                </m:ctrlPr>
+              </m:sSubPr>
+              <m:e>
+                <m:r>
+                  <w:rPr>
+                    <w:rFonts w:ascii="Cambria Math" w:hAnsi="Cambria Math"/>
+                    <w:sz w:val="32"/>
+                  </w:rPr>
+                  <m:t>I</m:t>
+                </m:r>
+              </m:e>
+              <m:sub>
+                <m:r>
+                  <w:rPr>
+                    <w:rFonts w:ascii="Cambria Math" w:hAnsi="Cambria Math"/>
+                    <w:sz w:val="32"/>
+                  </w:rPr>
+                  <m:t>c</m:t>
+                </m:r>
+              </m:sub>
+            </m:sSub>
+            <m:r>
+              <w:rPr>
+                <w:rFonts w:ascii="Cambria Math" w:hAnsi="Cambria Math"/>
+                <w:sz w:val="32"/>
+              </w:rPr>
+              <m:t>=</m:t>
+            </m:r>
+            <m:f>
+              <m:fPr>
+                <m:ctrlPr>
+                  <w:rPr>
+                    <w:rFonts w:ascii="Cambria Math" w:hAnsi="Cambria Math"/>
+                    <w:i/>
+                    <w:sz w:val="32"/>
+                  </w:rPr>
+                </m:ctrlPr>
+              </m:fPr>
+              <m:num>
+                <m:r>
+                  <w:rPr>
+                    <w:rFonts w:ascii="Cambria Math" w:hAnsi="Cambria Math"/>
+                    <w:sz w:val="32"/>
+                  </w:rPr>
+                  <m:t>(</m:t>
+                </m:r>
+                <m:r>
+                  <w:rPr>
+                    <w:rFonts w:ascii="Cambria Math" w:hAnsi="Cambria Math"/>
+                    <w:sz w:val="32"/>
+                  </w:rPr>
+                  <m:t>At</m:t>
+                </m:r>
+                <m:r>
+                  <w:rPr>
+                    <w:rFonts w:ascii="Cambria Math" w:hAnsi="Cambria Math"/>
+                    <w:sz w:val="32"/>
+                  </w:rPr>
+                  <m:t>+1)</m:t>
+                </m:r>
+              </m:num>
+              <m:den>
+                <m:r>
+                  <w:rPr>
+                    <w:rFonts w:ascii="Cambria Math" w:hAnsi="Cambria Math"/>
+                    <w:sz w:val="32"/>
+                  </w:rPr>
+                  <m:t>K</m:t>
+                </m:r>
+              </m:den>
+            </m:f>
+          </m:e>
+        </m:borderBox>
+      </m:oMath>
+      <w:r>
+        <w:rPr>
+          <w:sz w:val="32"/>
+        </w:rPr>
+        <w:br/>
+      </w:r>
+      <m:oMath>
+        <m:sSub>
+          <m:sSubPr>
+            <m:ctrlPr>
+              <w:rPr>
+                <w:rFonts w:ascii="Cambria Math" w:hAnsi="Cambria Math"/>
+                <w:i/>
+              </w:rPr>
+            </m:ctrlPr>
+          </m:sSubPr>
+          <m:e>
+            <m:r>
+              <w:rPr>
+                <w:rFonts w:ascii="Cambria Math" w:hAnsi="Cambria Math"/>
+              </w:rPr>
+              <m:t>I</m:t>
+            </m:r>
+          </m:e>
+          <m:sub>
+            <m:r>
+              <w:rPr>
+                <w:rFonts w:ascii="Cambria Math" w:hAnsi="Cambria Math"/>
+              </w:rPr>
+              <m:t>c</m:t>
+            </m:r>
+          </m:sub>
+        </m:sSub>
+        <m:r>
+          <w:rPr>
+            <w:rFonts w:ascii="Cambria Math" w:hAnsi="Cambria Math"/>
+          </w:rPr>
+          <m:t>→Intervalo de classes</m:t>
+        </m:r>
+      </m:oMath>
+      <w:r>
+        <w:t xml:space="preserve"> </w:t>
+      </w:r>
+      <w:r>
+        <w:br/>
+      </w:r>
+      <m:oMath>
+        <m:r>
+          <w:rPr>
+            <w:rFonts w:ascii="Cambria Math" w:hAnsi="Cambria Math"/>
+            <w:lang w:val="en-US"/>
+          </w:rPr>
+          <m:t>At</m:t>
+        </m:r>
+        <m:r>
+          <w:rPr>
+            <w:rFonts w:ascii="Cambria Math" w:hAnsi="Cambria Math"/>
+          </w:rPr>
+          <m:t>→</m:t>
+        </m:r>
+        <m:r>
+          <w:rPr>
+            <w:rFonts w:ascii="Cambria Math" w:hAnsi="Cambria Math"/>
+            <w:lang w:val="en-US"/>
+          </w:rPr>
+          <m:t>Amplitude</m:t>
+        </m:r>
+        <m:r>
+          <w:rPr>
+            <w:rFonts w:ascii="Cambria Math" w:hAnsi="Cambria Math"/>
+          </w:rPr>
+          <m:t xml:space="preserve"> </m:t>
+        </m:r>
+      </m:oMath>
+      <w:r>
+        <w:t xml:space="preserve"> </w:t>
+      </w:r>
+      <w:r>
+        <w:br/>
+      </w:r>
+      <m:oMathPara>
+        <m:oMathParaPr>
+          <m:jc m:val="left"/>
+        </m:oMathParaPr>
+        <m:oMath>
+          <m:r>
+            <w:rPr>
+              <w:rFonts w:ascii="Cambria Math" w:hAnsi="Cambria Math"/>
+            </w:rPr>
+            <m:t>K→</m:t>
+          </m:r>
+          <m:r>
+            <w:rPr>
+              <w:rFonts w:ascii="Cambria Math" w:hAnsi="Cambria Math"/>
+            </w:rPr>
+            <m:t>Classes</m:t>
+          </m:r>
+          <m:r>
+            <w:br/>
+          </m:r>
+        </m:oMath>
+      </m:oMathPara>
+    </w:p>
+    <w:p>
+      <w:bookmarkStart w:id="0" w:name="_GoBack"/>
+      <w:bookmarkEnd w:id="0"/>
+    </w:p>
+    <w:p/>
     <w:sectPr>
       <w:pgSz w:w="11906" w:h="16838"/>
       <w:pgMar w:top="1417" w:right="1701" w:bottom="1417" w:left="1701" w:header="708" w:footer="708" w:gutter="0"/>
@@ -2298,9 +3067,9 @@
     </w:lvl>
   </w:abstractNum>
   <w:abstractNum w:abstractNumId="1" w15:restartNumberingAfterBreak="0">
-    <w:nsid w:val="57AF108F"/>
+    <w:nsid w:val="40EC56B4"/>
     <w:multiLevelType w:val="hybridMultilevel"/>
-    <w:tmpl w:val="2676E5DC"/>
+    <w:tmpl w:val="091CC60E"/>
     <w:lvl w:ilvl="0" w:tplc="04160011">
       <w:start w:val="1"/>
       <w:numFmt w:val="decimal"/>
@@ -2322,7 +3091,7 @@
         <w:ind w:left="1440" w:hanging="360"/>
       </w:pPr>
     </w:lvl>
-    <w:lvl w:ilvl="2" w:tplc="0416001B">
+    <w:lvl w:ilvl="2" w:tplc="0416001B" w:tentative="1">
       <w:start w:val="1"/>
       <w:numFmt w:val="lowerRoman"/>
       <w:lvlText w:val="%3."/>
@@ -2386,10 +3155,102 @@
       </w:pPr>
     </w:lvl>
   </w:abstractNum>
+  <w:abstractNum w:abstractNumId="2" w15:restartNumberingAfterBreak="0">
+    <w:nsid w:val="57AF108F"/>
+    <w:multiLevelType w:val="hybridMultilevel"/>
+    <w:tmpl w:val="2676E5DC"/>
+    <w:lvl w:ilvl="0" w:tplc="04160011">
+      <w:start w:val="1"/>
+      <w:numFmt w:val="decimal"/>
+      <w:lvlText w:val="%1)"/>
+      <w:lvlJc w:val="left"/>
+      <w:pPr>
+        <w:ind w:left="720" w:hanging="360"/>
+      </w:pPr>
+      <w:rPr>
+        <w:rFonts w:hint="default"/>
+      </w:rPr>
+    </w:lvl>
+    <w:lvl w:ilvl="1" w:tplc="04160019">
+      <w:start w:val="1"/>
+      <w:numFmt w:val="lowerLetter"/>
+      <w:lvlText w:val="%2."/>
+      <w:lvlJc w:val="left"/>
+      <w:pPr>
+        <w:ind w:left="1440" w:hanging="360"/>
+      </w:pPr>
+    </w:lvl>
+    <w:lvl w:ilvl="2" w:tplc="0416001B">
+      <w:start w:val="1"/>
+      <w:numFmt w:val="lowerRoman"/>
+      <w:lvlText w:val="%3."/>
+      <w:lvlJc w:val="right"/>
+      <w:pPr>
+        <w:ind w:left="2160" w:hanging="180"/>
+      </w:pPr>
+    </w:lvl>
+    <w:lvl w:ilvl="3" w:tplc="0416000F" w:tentative="1">
+      <w:start w:val="1"/>
+      <w:numFmt w:val="decimal"/>
+      <w:lvlText w:val="%4."/>
+      <w:lvlJc w:val="left"/>
+      <w:pPr>
+        <w:ind w:left="2880" w:hanging="360"/>
+      </w:pPr>
+    </w:lvl>
+    <w:lvl w:ilvl="4" w:tplc="04160019" w:tentative="1">
+      <w:start w:val="1"/>
+      <w:numFmt w:val="lowerLetter"/>
+      <w:lvlText w:val="%5."/>
+      <w:lvlJc w:val="left"/>
+      <w:pPr>
+        <w:ind w:left="3600" w:hanging="360"/>
+      </w:pPr>
+    </w:lvl>
+    <w:lvl w:ilvl="5" w:tplc="0416001B" w:tentative="1">
+      <w:start w:val="1"/>
+      <w:numFmt w:val="lowerRoman"/>
+      <w:lvlText w:val="%6."/>
+      <w:lvlJc w:val="right"/>
+      <w:pPr>
+        <w:ind w:left="4320" w:hanging="180"/>
+      </w:pPr>
+    </w:lvl>
+    <w:lvl w:ilvl="6" w:tplc="0416000F" w:tentative="1">
+      <w:start w:val="1"/>
+      <w:numFmt w:val="decimal"/>
+      <w:lvlText w:val="%7."/>
+      <w:lvlJc w:val="left"/>
+      <w:pPr>
+        <w:ind w:left="5040" w:hanging="360"/>
+      </w:pPr>
+    </w:lvl>
+    <w:lvl w:ilvl="7" w:tplc="04160019" w:tentative="1">
+      <w:start w:val="1"/>
+      <w:numFmt w:val="lowerLetter"/>
+      <w:lvlText w:val="%8."/>
+      <w:lvlJc w:val="left"/>
+      <w:pPr>
+        <w:ind w:left="5760" w:hanging="360"/>
+      </w:pPr>
+    </w:lvl>
+    <w:lvl w:ilvl="8" w:tplc="0416001B" w:tentative="1">
+      <w:start w:val="1"/>
+      <w:numFmt w:val="lowerRoman"/>
+      <w:lvlText w:val="%9."/>
+      <w:lvlJc w:val="right"/>
+      <w:pPr>
+        <w:ind w:left="6480" w:hanging="180"/>
+      </w:pPr>
+    </w:lvl>
+  </w:abstractNum>
   <w:num w:numId="1">
     <w:abstractNumId w:val="0"/>
   </w:num>
   <w:num w:numId="2">
+    <w:abstractNumId w:val="2"/>
+  </w:num>
+  <w:num w:numId="3">
     <w:abstractNumId w:val="1"/>
   </w:num>
 </w:numbering>
@@ -2841,6 +3702,25 @@
       <w:color w:val="808080"/>
     </w:rPr>
   </w:style>
+  <w:style w:type="table" w:styleId="Tabelacomgrade">
+    <w:name w:val="Table Grid"/>
+    <w:basedOn w:val="Tabelanormal"/>
+    <w:uiPriority w:val="39"/>
+    <w:rsid w:val="00666EB0"/>
+    <w:pPr>
+      <w:spacing w:after="0" w:line="240" w:lineRule="auto"/>
+    </w:pPr>
+    <w:tblPr>
+      <w:tblBorders>
+        <w:top w:val="single" w:sz="4" w:space="0" w:color="auto"/>
+        <w:left w:val="single" w:sz="4" w:space="0" w:color="auto"/>
+        <w:bottom w:val="single" w:sz="4" w:space="0" w:color="auto"/>
+        <w:right w:val="single" w:sz="4" w:space="0" w:color="auto"/>
+        <w:insideH w:val="single" w:sz="4" w:space="0" w:color="auto"/>
+        <w:insideV w:val="single" w:sz="4" w:space="0" w:color="auto"/>
+      </w:tblBorders>
+    </w:tblPr>
+  </w:style>
 </w:styles>
 </file>
 
